--- a/ImageProcess/第1次作业/ImageRotate/文档/图像旋转原理及C++实现.docx
+++ b/ImageProcess/第1次作业/ImageRotate/文档/图像旋转原理及C++实现.docx
@@ -777,16 +777,7 @@
                                 <w:szCs w:val="32"/>
                                 <w:u w:val="single"/>
                               </w:rPr>
-                              <w:t>电子信息</w:t>
-                            </w:r>
-                            <w:r>
-                              <w:rPr>
-                                <w:rFonts w:hint="eastAsia"/>
-                                <w:sz w:val="32"/>
-                                <w:szCs w:val="32"/>
-                                <w:u w:val="single"/>
-                              </w:rPr>
-                              <w:t xml:space="preserve">专硕1班 </w:t>
+                              <w:t xml:space="preserve">电子信息专硕1班 </w:t>
                             </w:r>
                             <w:r>
                               <w:rPr>
@@ -1320,16 +1311,7 @@
                           <w:szCs w:val="32"/>
                           <w:u w:val="single"/>
                         </w:rPr>
-                        <w:t>电子信息</w:t>
-                      </w:r>
-                      <w:r>
-                        <w:rPr>
-                          <w:rFonts w:hint="eastAsia"/>
-                          <w:sz w:val="32"/>
-                          <w:szCs w:val="32"/>
-                          <w:u w:val="single"/>
-                        </w:rPr>
-                        <w:t xml:space="preserve">专硕1班 </w:t>
+                        <w:t xml:space="preserve">电子信息专硕1班 </w:t>
                       </w:r>
                       <w:r>
                         <w:rPr>
@@ -3803,7 +3785,7 @@
         <w:rPr>
           <w:rFonts w:hint="eastAsia"/>
         </w:rPr>
-        <w:t>可以</w:t>
+        <w:t>可</w:t>
       </w:r>
       <w:r>
         <w:rPr>
@@ -3815,7 +3797,19 @@
         <w:rPr>
           <w:rFonts w:hint="eastAsia"/>
         </w:rPr>
-        <w:t>旋转模拟</w:t>
+        <w:t>旋转</w:t>
+      </w:r>
+      <w:r>
+        <w:rPr>
+          <w:rFonts w:hint="eastAsia"/>
+        </w:rPr>
+        <w:t>过程</w:t>
+      </w:r>
+      <w:r>
+        <w:rPr>
+          <w:rFonts w:hint="eastAsia"/>
+        </w:rPr>
+        <w:t>模拟</w:t>
       </w:r>
       <w:r>
         <w:rPr>
@@ -4896,7 +4890,25 @@
         <w:rPr>
           <w:rFonts w:hint="eastAsia"/>
         </w:rPr>
-        <w:t>θ度后到达</w:t>
+        <w:t>角</w:t>
+      </w:r>
+      <w:r>
+        <w:rPr>
+          <w:rFonts w:hint="eastAsia"/>
+        </w:rPr>
+        <w:t>度</w:t>
+      </w:r>
+      <w:r>
+        <w:rPr>
+          <w:rFonts w:hint="eastAsia"/>
+        </w:rPr>
+        <w:t>θ</w:t>
+      </w:r>
+      <w:r>
+        <w:rPr>
+          <w:rFonts w:hint="eastAsia"/>
+        </w:rPr>
+        <w:t>后到达</w:t>
       </w:r>
       <w:r>
         <w:t>点</w:t>
@@ -5562,6 +5574,15 @@
     </w:p>
     <w:p>
       <w:pPr>
+        <w:widowControl/>
+        <w:jc w:val="center"/>
+        <w:rPr>
+          <w:i/>
+        </w:rPr>
+      </w:pPr>
+    </w:p>
+    <w:p>
+      <w:pPr>
         <w:ind w:firstLine="420"/>
         <w:jc w:val="left"/>
       </w:pPr>
@@ -6335,6 +6356,12 @@
           <w:rFonts w:hint="eastAsia"/>
         </w:rPr>
         <w:t>图像的旋转</w:t>
+      </w:r>
+      <w:r>
+        <w:rPr>
+          <w:rFonts w:hint="eastAsia"/>
+        </w:rPr>
+        <w:t>一般</w:t>
       </w:r>
       <w:r>
         <w:rPr>
@@ -8643,14 +8670,14 @@
           <w:rFonts w:hint="eastAsia"/>
           <w:iCs/>
         </w:rPr>
-        <w:t>即</w:t>
+        <w:t>就是图像旋转算法中的</w:t>
       </w:r>
       <w:r>
         <w:rPr>
           <w:rFonts w:hint="eastAsia"/>
           <w:iCs/>
         </w:rPr>
-        <w:t>为前向映射</w:t>
+        <w:t>前向映射</w:t>
       </w:r>
       <w:r>
         <w:rPr>
@@ -8664,13 +8691,27 @@
           <w:rFonts w:hint="eastAsia"/>
           <w:iCs/>
         </w:rPr>
-        <w:t>，式②为后向映射</w:t>
+        <w:t>，式②为</w:t>
       </w:r>
       <w:r>
         <w:rPr>
           <w:rFonts w:hint="eastAsia"/>
           <w:iCs/>
         </w:rPr>
+        <w:t>图像旋转算法中的</w:t>
+      </w:r>
+      <w:r>
+        <w:rPr>
+          <w:rFonts w:hint="eastAsia"/>
+          <w:iCs/>
+        </w:rPr>
+        <w:t>后向映射</w:t>
+      </w:r>
+      <w:r>
+        <w:rPr>
+          <w:rFonts w:hint="eastAsia"/>
+          <w:iCs/>
+        </w:rPr>
         <w:t>变换</w:t>
       </w:r>
       <w:r>
@@ -8755,7 +8796,14 @@
           <w:rFonts w:hint="eastAsia"/>
           <w:iCs/>
         </w:rPr>
-        <w:t>以便计算结果。</w:t>
+        <w:t>以此来</w:t>
+      </w:r>
+      <w:r>
+        <w:rPr>
+          <w:rFonts w:hint="eastAsia"/>
+          <w:iCs/>
+        </w:rPr>
+        <w:t>计算结果。</w:t>
       </w:r>
     </w:p>
     <w:p>
@@ -9242,13 +9290,7 @@
                     <w:rPr>
                       <w:rFonts w:ascii="Cambria Math" w:hAnsi="Cambria Math" w:cs="Cambria Math" w:hint="eastAsia"/>
                     </w:rPr>
-                    <m:t>cosθ</m:t>
-                  </m:r>
-                  <m:r>
-                    <w:rPr>
-                      <w:rFonts w:ascii="Cambria Math" w:hAnsi="Cambria Math" w:cs="Cambria Math" w:hint="eastAsia"/>
-                    </w:rPr>
-                    <m:t>+</m:t>
+                    <m:t>cosθ+</m:t>
                   </m:r>
                   <m:r>
                     <w:rPr>
@@ -9929,7 +9971,13 @@
         <w:rPr>
           <w:rFonts w:hint="eastAsia"/>
         </w:rPr>
-        <w:t>实现代码如上图所示。</w:t>
+        <w:t>实现代码如上图所示</w:t>
+      </w:r>
+      <w:r>
+        <w:rPr>
+          <w:rFonts w:hint="eastAsia"/>
+        </w:rPr>
+        <w:t>，</w:t>
       </w:r>
       <w:r>
         <w:rPr>
@@ -9955,8 +10003,6 @@
         </w:rPr>
         <w:t>变换</w:t>
       </w:r>
-      <w:bookmarkStart w:id="23" w:name="_GoBack"/>
-      <w:bookmarkEnd w:id="23"/>
       <w:r>
         <w:rPr>
           <w:rFonts w:hint="eastAsia"/>
@@ -9967,7 +10013,13 @@
         <w:rPr>
           <w:rFonts w:hint="eastAsia"/>
         </w:rPr>
-        <w:t>再计算</w:t>
+        <w:t>以此来</w:t>
+      </w:r>
+      <w:r>
+        <w:rPr>
+          <w:rFonts w:hint="eastAsia"/>
+        </w:rPr>
+        <w:t>计算</w:t>
       </w:r>
       <w:r>
         <w:rPr>
@@ -9984,7 +10036,7 @@
           <w:numId w:val="15"/>
         </w:numPr>
       </w:pPr>
-      <w:bookmarkStart w:id="24" w:name="_Toc53044630"/>
+      <w:bookmarkStart w:id="23" w:name="_Toc53044630"/>
       <w:r>
         <w:rPr>
           <w:rFonts w:hint="eastAsia"/>
@@ -10009,7 +10061,7 @@
         </w:rPr>
         <w:t>法</w:t>
       </w:r>
-      <w:bookmarkEnd w:id="24"/>
+      <w:bookmarkEnd w:id="23"/>
     </w:p>
     <w:p>
       <w:pPr>
@@ -10085,7 +10137,19 @@
         <w:rPr>
           <w:rFonts w:hint="eastAsia"/>
         </w:rPr>
-        <w:t>点，将其填</w:t>
+        <w:t>点，</w:t>
+      </w:r>
+      <w:r>
+        <w:rPr>
+          <w:rFonts w:hint="eastAsia"/>
+        </w:rPr>
+        <w:t>再</w:t>
+      </w:r>
+      <w:r>
+        <w:rPr>
+          <w:rFonts w:hint="eastAsia"/>
+        </w:rPr>
+        <w:t>将其填</w:t>
       </w:r>
       <w:r>
         <w:rPr>
@@ -10132,7 +10196,19 @@
         <w:rPr>
           <w:rFonts w:hint="eastAsia"/>
         </w:rPr>
-        <w:t>经过计算后</w:t>
+        <w:t>经过</w:t>
+      </w:r>
+      <w:r>
+        <w:rPr>
+          <w:rFonts w:hint="eastAsia"/>
+        </w:rPr>
+        <w:t>旋转变换</w:t>
+      </w:r>
+      <w:r>
+        <w:rPr>
+          <w:rFonts w:hint="eastAsia"/>
+        </w:rPr>
+        <w:t>计算后</w:t>
       </w:r>
       <w:r>
         <w:rPr>
@@ -10150,6 +10226,12 @@
         <w:rPr>
           <w:rFonts w:hint="eastAsia"/>
         </w:rPr>
+        <w:t>的类型</w:t>
+      </w:r>
+      <w:r>
+        <w:rPr>
+          <w:rFonts w:hint="eastAsia"/>
+        </w:rPr>
         <w:t>是浮点型，而</w:t>
       </w:r>
       <w:r>
@@ -10174,13 +10256,49 @@
         <w:rPr>
           <w:rFonts w:hint="eastAsia"/>
         </w:rPr>
-        <w:t>只能是整型，</w:t>
-      </w:r>
-      <w:r>
-        <w:rPr>
-          <w:rFonts w:hint="eastAsia"/>
-        </w:rPr>
-        <w:t>可能会导致旋转后图像上的某些点是缺失的</w:t>
+        <w:t>类型为</w:t>
+      </w:r>
+      <w:r>
+        <w:rPr>
+          <w:rFonts w:hint="eastAsia"/>
+        </w:rPr>
+        <w:t>整型，</w:t>
+      </w:r>
+      <w:r>
+        <w:rPr>
+          <w:rFonts w:hint="eastAsia"/>
+        </w:rPr>
+        <w:t>因此</w:t>
+      </w:r>
+      <w:r>
+        <w:rPr>
+          <w:rFonts w:hint="eastAsia"/>
+        </w:rPr>
+        <w:t>会导致旋转后</w:t>
+      </w:r>
+      <w:r>
+        <w:rPr>
+          <w:rFonts w:hint="eastAsia"/>
+        </w:rPr>
+        <w:t>的</w:t>
+      </w:r>
+      <w:r>
+        <w:rPr>
+          <w:rFonts w:hint="eastAsia"/>
+        </w:rPr>
+        <w:t>图像上的某些</w:t>
+      </w:r>
+      <w:r>
+        <w:rPr>
+          <w:rFonts w:hint="eastAsia"/>
+        </w:rPr>
+        <w:t>像素</w:t>
+      </w:r>
+      <w:r>
+        <w:rPr>
+          <w:rFonts w:hint="eastAsia"/>
+        </w:rPr>
+        <w:t>点是缺失的</w:t>
       </w:r>
       <w:r>
         <w:rPr>
@@ -10275,7 +10393,7 @@
           <w:b/>
           <w:bCs/>
         </w:rPr>
-        <w:t>后向映射主要</w:t>
+        <w:t>后向映射</w:t>
       </w:r>
       <w:r>
         <w:rPr>
@@ -10283,7 +10401,7 @@
           <w:b/>
           <w:bCs/>
         </w:rPr>
-        <w:t>要解决</w:t>
+        <w:t>的面临主要</w:t>
       </w:r>
       <w:r>
         <w:rPr>
@@ -10291,7 +10409,7 @@
           <w:b/>
           <w:bCs/>
         </w:rPr>
-        <w:t>的问题，</w:t>
+        <w:t>问题，</w:t>
       </w:r>
       <w:r>
         <w:rPr>
@@ -10307,7 +10425,7 @@
           <w:b/>
           <w:bCs/>
         </w:rPr>
-        <w:t>该如何在原图中寻找</w:t>
+        <w:t>用什么算法</w:t>
       </w:r>
       <w:r>
         <w:rPr>
@@ -10315,7 +10433,7 @@
           <w:b/>
           <w:bCs/>
         </w:rPr>
-        <w:t>对应的</w:t>
+        <w:t>在原图中寻找</w:t>
       </w:r>
       <w:r>
         <w:rPr>
@@ -10323,7 +10441,7 @@
           <w:b/>
           <w:bCs/>
         </w:rPr>
-        <w:t>像素点</w:t>
+        <w:t>对应的</w:t>
       </w:r>
       <w:r>
         <w:rPr>
@@ -10331,7 +10449,7 @@
           <w:b/>
           <w:bCs/>
         </w:rPr>
-        <w:t>，</w:t>
+        <w:t>像素点</w:t>
       </w:r>
       <w:r>
         <w:rPr>
@@ -10339,31 +10457,7 @@
           <w:b/>
           <w:bCs/>
         </w:rPr>
-        <w:t>其</w:t>
-      </w:r>
-      <w:r>
-        <w:rPr>
-          <w:rFonts w:hint="eastAsia"/>
-          <w:b/>
-          <w:bCs/>
-        </w:rPr>
-        <w:t>本质</w:t>
-      </w:r>
-      <w:r>
-        <w:rPr>
-          <w:rFonts w:hint="eastAsia"/>
-          <w:b/>
-          <w:bCs/>
-        </w:rPr>
-        <w:t>是</w:t>
-      </w:r>
-      <w:r>
-        <w:rPr>
-          <w:rFonts w:hint="eastAsia"/>
-          <w:b/>
-          <w:bCs/>
-        </w:rPr>
-        <w:t>一个插值问题。</w:t>
+        <w:t>。</w:t>
       </w:r>
     </w:p>
     <w:p>
@@ -10413,7 +10507,13 @@
         <w:rPr>
           <w:rFonts w:hint="eastAsia"/>
         </w:rPr>
-        <w:t>等算法。</w:t>
+        <w:t>等算法</w:t>
+      </w:r>
+      <w:r>
+        <w:rPr>
+          <w:rFonts w:hint="eastAsia"/>
+        </w:rPr>
+        <w:t>，本实验会主要实现最邻近算法以及双线性插值法。</w:t>
       </w:r>
     </w:p>
     <w:p>
@@ -10424,7 +10524,7 @@
           <w:numId w:val="15"/>
         </w:numPr>
       </w:pPr>
-      <w:bookmarkStart w:id="25" w:name="_Toc53044631"/>
+      <w:bookmarkStart w:id="24" w:name="_Toc53044631"/>
       <w:r>
         <w:rPr>
           <w:rFonts w:hint="eastAsia"/>
@@ -10443,7 +10543,7 @@
         </w:rPr>
         <w:t>及关键代码</w:t>
       </w:r>
-      <w:bookmarkEnd w:id="25"/>
+      <w:bookmarkEnd w:id="24"/>
     </w:p>
     <w:p>
       <w:pPr>
@@ -10465,7 +10565,13 @@
         <w:rPr>
           <w:rFonts w:hint="eastAsia"/>
         </w:rPr>
-        <w:t>通过坐标映射</w:t>
+        <w:t>通过</w:t>
+      </w:r>
+      <w:r>
+        <w:rPr>
+          <w:rFonts w:hint="eastAsia"/>
+        </w:rPr>
+        <w:t>旋转算法，</w:t>
       </w:r>
       <w:r>
         <w:rPr>
@@ -10477,19 +10583,25 @@
         <w:rPr>
           <w:rFonts w:hint="eastAsia"/>
         </w:rPr>
-        <w:t>找到原图像</w:t>
-      </w:r>
-      <w:r>
-        <w:rPr>
-          <w:rFonts w:hint="eastAsia"/>
-        </w:rPr>
-        <w:t>的某个</w:t>
-      </w:r>
-      <w:r>
-        <w:rPr>
-          <w:rFonts w:hint="eastAsia"/>
-        </w:rPr>
-        <w:t>对应的点，将</w:t>
+        <w:t>找到</w:t>
+      </w:r>
+      <w:r>
+        <w:rPr>
+          <w:rFonts w:hint="eastAsia"/>
+        </w:rPr>
+        <w:t>某个</w:t>
+      </w:r>
+      <w:r>
+        <w:rPr>
+          <w:rFonts w:hint="eastAsia"/>
+        </w:rPr>
+        <w:t>离计算得到的坐标值最近的像素</w:t>
+      </w:r>
+      <w:r>
+        <w:rPr>
+          <w:rFonts w:hint="eastAsia"/>
+        </w:rPr>
+        <w:t>点，将</w:t>
       </w:r>
       <w:r>
         <w:rPr>
@@ -10507,7 +10619,7 @@
         <w:rPr>
           <w:rFonts w:hint="eastAsia"/>
         </w:rPr>
-        <w:t>赋值给新图像</w:t>
+        <w:t>赋给新图像</w:t>
       </w:r>
       <w:r>
         <w:rPr>
@@ -10747,7 +10859,7 @@
           <w:numId w:val="15"/>
         </w:numPr>
       </w:pPr>
-      <w:bookmarkStart w:id="26" w:name="_Toc53044632"/>
+      <w:bookmarkStart w:id="25" w:name="_Toc53044632"/>
       <w:r>
         <w:rPr>
           <w:rFonts w:hint="eastAsia"/>
@@ -10779,7 +10891,7 @@
         </w:rPr>
         <w:t>效果对比</w:t>
       </w:r>
-      <w:bookmarkEnd w:id="26"/>
+      <w:bookmarkEnd w:id="25"/>
     </w:p>
     <w:p>
       <w:r>
@@ -10978,6 +11090,23 @@
         <w:rPr>
           <w:rFonts w:hint="eastAsia"/>
         </w:rPr>
+        <w:t>编写程序，将图像旋转3</w:t>
+      </w:r>
+      <w:r>
+        <w:t>3</w:t>
+      </w:r>
+      <w:r>
+        <w:rPr>
+          <w:rFonts w:hint="eastAsia"/>
+        </w:rPr>
+        <w:t>度，</w:t>
+      </w:r>
+      <w:bookmarkStart w:id="26" w:name="_GoBack"/>
+      <w:bookmarkEnd w:id="26"/>
+      <w:r>
+        <w:rPr>
+          <w:rFonts w:hint="eastAsia"/>
+        </w:rPr>
         <w:t>采用前向映射算法</w:t>
       </w:r>
       <w:r>
@@ -11029,7 +11158,7 @@
         <w:rPr>
           <w:rFonts w:hint="eastAsia"/>
         </w:rPr>
-        <w:t>肉眼可</w:t>
+        <w:t>可</w:t>
       </w:r>
       <w:r>
         <w:rPr>
@@ -11156,7 +11285,19 @@
         <w:rPr>
           <w:rFonts w:hint="eastAsia"/>
         </w:rPr>
-        <w:t>，我们采用最邻近法实现了</w:t>
+        <w:t>，我们采用最邻近</w:t>
+      </w:r>
+      <w:r>
+        <w:rPr>
+          <w:rFonts w:hint="eastAsia"/>
+        </w:rPr>
+        <w:t>算</w:t>
+      </w:r>
+      <w:r>
+        <w:rPr>
+          <w:rFonts w:hint="eastAsia"/>
+        </w:rPr>
+        <w:t>法实现了</w:t>
       </w:r>
       <w:r>
         <w:rPr>
@@ -11175,6 +11316,12 @@
           <w:rFonts w:hint="eastAsia"/>
         </w:rPr>
         <w:t>的图像旋转</w:t>
+      </w:r>
+      <w:r>
+        <w:rPr>
+          <w:rFonts w:hint="eastAsia"/>
+        </w:rPr>
+        <w:t>处理</w:t>
       </w:r>
       <w:r>
         <w:rPr>
@@ -11271,72 +11418,136 @@
       <w:r>
         <w:rPr>
           <w:rFonts w:hint="eastAsia"/>
+          <w:b/>
+          <w:bCs/>
+        </w:rPr>
+        <w:t>其</w:t>
+      </w:r>
+      <w:r>
+        <w:rPr>
+          <w:rFonts w:hint="eastAsia"/>
+          <w:b/>
+          <w:bCs/>
         </w:rPr>
         <w:t>区别在于后者</w:t>
       </w:r>
       <w:r>
         <w:rPr>
           <w:rFonts w:hint="eastAsia"/>
+          <w:b/>
+          <w:bCs/>
         </w:rPr>
         <w:t>是</w:t>
       </w:r>
       <w:r>
         <w:rPr>
           <w:rFonts w:hint="eastAsia"/>
-        </w:rPr>
-        <w:t>找</w:t>
-      </w:r>
-      <w:r>
-        <w:rPr>
-          <w:rFonts w:hint="eastAsia"/>
-        </w:rPr>
-        <w:t>到离当前坐标点</w:t>
-      </w:r>
-      <w:r>
-        <w:rPr>
-          <w:rFonts w:hint="eastAsia"/>
+          <w:b/>
+          <w:bCs/>
+        </w:rPr>
+        <w:t>直接采用</w:t>
+      </w:r>
+      <w:r>
+        <w:rPr>
+          <w:rFonts w:hint="eastAsia"/>
+          <w:b/>
+          <w:bCs/>
+        </w:rPr>
+        <w:t>离</w:t>
+      </w:r>
+      <w:r>
+        <w:rPr>
+          <w:rFonts w:hint="eastAsia"/>
+          <w:b/>
+          <w:bCs/>
+        </w:rPr>
+        <w:t>计算后的</w:t>
+      </w:r>
+      <w:r>
+        <w:rPr>
+          <w:rFonts w:hint="eastAsia"/>
+          <w:b/>
+          <w:bCs/>
+        </w:rPr>
+        <w:t>坐标</w:t>
+      </w:r>
+      <w:r>
+        <w:rPr>
+          <w:rFonts w:hint="eastAsia"/>
+          <w:b/>
+          <w:bCs/>
         </w:rPr>
         <w:t>最近的1个</w:t>
       </w:r>
       <w:r>
         <w:rPr>
           <w:rFonts w:hint="eastAsia"/>
+          <w:b/>
+          <w:bCs/>
         </w:rPr>
         <w:t>像素</w:t>
       </w:r>
       <w:r>
         <w:rPr>
           <w:rFonts w:hint="eastAsia"/>
-        </w:rPr>
-        <w:t>点，而前者是通过找到最近的4个像素点，</w:t>
-      </w:r>
-      <w:r>
-        <w:rPr>
-          <w:rFonts w:hint="eastAsia"/>
+          <w:b/>
+          <w:bCs/>
+        </w:rPr>
+        <w:t>点，而前者是通过找到</w:t>
+      </w:r>
+      <w:r>
+        <w:rPr>
+          <w:rFonts w:hint="eastAsia"/>
+          <w:b/>
+          <w:bCs/>
+        </w:rPr>
+        <w:t>离计算后的坐标值</w:t>
+      </w:r>
+      <w:r>
+        <w:rPr>
+          <w:rFonts w:hint="eastAsia"/>
+          <w:b/>
+          <w:bCs/>
+        </w:rPr>
+        <w:t>最近的4个像素点，</w:t>
+      </w:r>
+      <w:r>
+        <w:rPr>
+          <w:rFonts w:hint="eastAsia"/>
+          <w:b/>
+          <w:bCs/>
         </w:rPr>
         <w:t>以此</w:t>
       </w:r>
       <w:r>
         <w:rPr>
           <w:rFonts w:hint="eastAsia"/>
-        </w:rPr>
-        <w:t>计算</w:t>
-      </w:r>
-      <w:r>
-        <w:rPr>
-          <w:rFonts w:hint="eastAsia"/>
+          <w:b/>
+          <w:bCs/>
+        </w:rPr>
+        <w:t>做线性插值最终</w:t>
+      </w:r>
+      <w:r>
+        <w:rPr>
+          <w:rFonts w:hint="eastAsia"/>
+          <w:b/>
+          <w:bCs/>
         </w:rPr>
         <w:t>生成</w:t>
       </w:r>
       <w:r>
         <w:rPr>
           <w:rFonts w:hint="eastAsia"/>
+          <w:b/>
+          <w:bCs/>
         </w:rPr>
         <w:t>1</w:t>
       </w:r>
       <w:r>
         <w:rPr>
           <w:rFonts w:hint="eastAsia"/>
+          <w:b/>
+          <w:bCs/>
         </w:rPr>
         <w:t>个像素点。</w:t>
       </w:r>
@@ -11344,7 +11555,19 @@
         <w:rPr>
           <w:rFonts w:hint="eastAsia"/>
         </w:rPr>
-        <w:t>因此，双线性插值法</w:t>
+        <w:t>因此，</w:t>
+      </w:r>
+      <w:r>
+        <w:rPr>
+          <w:rFonts w:hint="eastAsia"/>
+        </w:rPr>
+        <w:t>在图像的细节显示中，</w:t>
+      </w:r>
+      <w:r>
+        <w:rPr>
+          <w:rFonts w:hint="eastAsia"/>
+        </w:rPr>
+        <w:t>双线性插值法</w:t>
       </w:r>
       <w:r>
         <w:rPr>
@@ -11356,7 +11579,7 @@
         <w:rPr>
           <w:rFonts w:hint="eastAsia"/>
         </w:rPr>
-        <w:t>有着比较出色的显示效果。</w:t>
+        <w:t>有着比较出色的效果。</w:t>
       </w:r>
     </w:p>
     <w:p>
@@ -11508,7 +11731,19 @@
         <w:rPr>
           <w:rFonts w:hint="eastAsia"/>
         </w:rPr>
-        <w:t>是通过坐标变换后得到的像素点坐标，</w:t>
+        <w:t>是通过坐标变换后得到的</w:t>
+      </w:r>
+      <w:r>
+        <w:rPr>
+          <w:rFonts w:hint="eastAsia"/>
+        </w:rPr>
+        <w:t>计算后的</w:t>
+      </w:r>
+      <w:r>
+        <w:rPr>
+          <w:rFonts w:hint="eastAsia"/>
+        </w:rPr>
+        <w:t>像素点坐标，</w:t>
       </w:r>
       <w:r>
         <w:rPr>
@@ -11574,6 +11809,27 @@
         <w:rPr>
           <w:rFonts w:hint="eastAsia"/>
         </w:rPr>
+        <w:t>像素点</w:t>
+      </w:r>
+      <w:r>
+        <w:rPr>
+          <w:rFonts w:hint="eastAsia"/>
+        </w:rPr>
+        <w:t>Q</w:t>
+      </w:r>
+      <w:r>
+        <w:t>1</w:t>
+      </w:r>
+      <w:r>
+        <w:rPr>
+          <w:rFonts w:hint="eastAsia"/>
+        </w:rPr>
+        <w:t>与</w:t>
+      </w:r>
+      <w:r>
+        <w:rPr>
+          <w:rFonts w:hint="eastAsia"/>
+        </w:rPr>
         <w:t>点</w:t>
       </w:r>
       <w:r>
@@ -11583,7 +11839,28 @@
         <w:t>Q</w:t>
       </w:r>
       <w:r>
-        <w:t>1</w:t>
+        <w:t>4</w:t>
+      </w:r>
+      <w:r>
+        <w:rPr>
+          <w:rFonts w:hint="eastAsia"/>
+        </w:rPr>
+        <w:t>、</w:t>
+      </w:r>
+      <w:r>
+        <w:rPr>
+          <w:rFonts w:hint="eastAsia"/>
+        </w:rPr>
+        <w:t>点</w:t>
+      </w:r>
+      <w:r>
+        <w:rPr>
+          <w:rFonts w:hint="eastAsia"/>
+        </w:rPr>
+        <w:t>Q</w:t>
+      </w:r>
+      <w:r>
+        <w:t>2</w:t>
       </w:r>
       <w:r>
         <w:rPr>
@@ -11604,13 +11881,37 @@
         <w:t>Q</w:t>
       </w:r>
       <w:r>
-        <w:t>4</w:t>
-      </w:r>
-      <w:r>
-        <w:rPr>
-          <w:rFonts w:hint="eastAsia"/>
-        </w:rPr>
-        <w:t>、</w:t>
+        <w:t>3</w:t>
+      </w:r>
+      <w:r>
+        <w:rPr>
+          <w:rFonts w:hint="eastAsia"/>
+        </w:rPr>
+        <w:t>的像素值</w:t>
+      </w:r>
+      <w:r>
+        <w:rPr>
+          <w:rFonts w:hint="eastAsia"/>
+        </w:rPr>
+        <w:t>计算了两次单线性插值</w:t>
+      </w:r>
+      <w:r>
+        <w:rPr>
+          <w:rFonts w:hint="eastAsia"/>
+        </w:rPr>
+        <w:t>得到点A与点B的像素值</w:t>
+      </w:r>
+      <w:r>
+        <w:rPr>
+          <w:rFonts w:hint="eastAsia"/>
+        </w:rPr>
+        <w:t>，</w:t>
+      </w:r>
+      <w:r>
+        <w:rPr>
+          <w:rFonts w:hint="eastAsia"/>
+        </w:rPr>
+        <w:t>再根据</w:t>
       </w:r>
       <w:r>
         <w:rPr>
@@ -11622,16 +11923,7 @@
         <w:rPr>
           <w:rFonts w:hint="eastAsia"/>
         </w:rPr>
-        <w:t>Q</w:t>
-      </w:r>
-      <w:r>
-        <w:t>2</w:t>
-      </w:r>
-      <w:r>
-        <w:rPr>
-          <w:rFonts w:hint="eastAsia"/>
-        </w:rPr>
-        <w:t>与</w:t>
+        <w:t>A与</w:t>
       </w:r>
       <w:r>
         <w:rPr>
@@ -11643,28 +11935,37 @@
         <w:rPr>
           <w:rFonts w:hint="eastAsia"/>
         </w:rPr>
-        <w:t>Q</w:t>
-      </w:r>
-      <w:r>
-        <w:t>3</w:t>
-      </w:r>
-      <w:r>
-        <w:rPr>
-          <w:rFonts w:hint="eastAsia"/>
-        </w:rPr>
-        <w:t>的像素值</w:t>
-      </w:r>
-      <w:r>
-        <w:rPr>
-          <w:rFonts w:hint="eastAsia"/>
-        </w:rPr>
-        <w:t>计算了两次单线性插值</w:t>
-      </w:r>
-      <w:r>
-        <w:rPr>
-          <w:rFonts w:hint="eastAsia"/>
-        </w:rPr>
-        <w:t>得到点A与点B的像素值</w:t>
+        <w:t>B的像素值</w:t>
+      </w:r>
+      <w:r>
+        <w:rPr>
+          <w:rFonts w:hint="eastAsia"/>
+        </w:rPr>
+        <w:t>与坐标，再</w:t>
+      </w:r>
+      <w:r>
+        <w:rPr>
+          <w:rFonts w:hint="eastAsia"/>
+        </w:rPr>
+        <w:t>沿</w:t>
+      </w:r>
+      <w:r>
+        <w:rPr>
+          <w:rFonts w:hint="eastAsia"/>
+        </w:rPr>
+        <w:t>Y轴方向上计算</w:t>
+      </w:r>
+      <w:r>
+        <w:rPr>
+          <w:rFonts w:hint="eastAsia"/>
+        </w:rPr>
+        <w:t>一次</w:t>
+      </w:r>
+      <w:r>
+        <w:rPr>
+          <w:rFonts w:hint="eastAsia"/>
+        </w:rPr>
+        <w:t>单线性插值</w:t>
       </w:r>
       <w:r>
         <w:rPr>
@@ -11676,73 +11977,13 @@
         <w:rPr>
           <w:rFonts w:hint="eastAsia"/>
         </w:rPr>
-        <w:t>再根据</w:t>
-      </w:r>
-      <w:r>
-        <w:rPr>
-          <w:rFonts w:hint="eastAsia"/>
-        </w:rPr>
-        <w:t>点</w:t>
-      </w:r>
-      <w:r>
-        <w:rPr>
-          <w:rFonts w:hint="eastAsia"/>
-        </w:rPr>
-        <w:t>A与</w:t>
-      </w:r>
-      <w:r>
-        <w:rPr>
-          <w:rFonts w:hint="eastAsia"/>
-        </w:rPr>
-        <w:t>点</w:t>
-      </w:r>
-      <w:r>
-        <w:rPr>
-          <w:rFonts w:hint="eastAsia"/>
-        </w:rPr>
-        <w:t>B的像素值</w:t>
-      </w:r>
-      <w:r>
-        <w:rPr>
-          <w:rFonts w:hint="eastAsia"/>
-        </w:rPr>
-        <w:t>与坐标，再</w:t>
-      </w:r>
-      <w:r>
-        <w:rPr>
-          <w:rFonts w:hint="eastAsia"/>
-        </w:rPr>
-        <w:t>沿</w:t>
-      </w:r>
-      <w:r>
-        <w:rPr>
-          <w:rFonts w:hint="eastAsia"/>
-        </w:rPr>
-        <w:t>Y轴方向上计算</w:t>
-      </w:r>
-      <w:r>
-        <w:rPr>
-          <w:rFonts w:hint="eastAsia"/>
-        </w:rPr>
-        <w:t>一次</w:t>
-      </w:r>
-      <w:r>
-        <w:rPr>
-          <w:rFonts w:hint="eastAsia"/>
-        </w:rPr>
-        <w:t>单线性插值</w:t>
-      </w:r>
-      <w:r>
-        <w:rPr>
-          <w:rFonts w:hint="eastAsia"/>
-        </w:rPr>
-        <w:t>，</w:t>
-      </w:r>
-      <w:r>
-        <w:rPr>
-          <w:rFonts w:hint="eastAsia"/>
-        </w:rPr>
-        <w:t>进而得到点</w:t>
+        <w:t>进而得到</w:t>
+      </w:r>
+      <w:r>
+        <w:rPr>
+          <w:rFonts w:hint="eastAsia"/>
+        </w:rPr>
+        <w:t>像素点</w:t>
       </w:r>
       <w:r>
         <w:rPr>
@@ -13044,7 +13285,13 @@
         <w:rPr>
           <w:rFonts w:hint="eastAsia"/>
         </w:rPr>
-        <w:t>点C的像素值计算如下</w:t>
+        <w:t>像素点</w:t>
+      </w:r>
+      <w:r>
+        <w:rPr>
+          <w:rFonts w:hint="eastAsia"/>
+        </w:rPr>
+        <w:t>C的像素值计算如下</w:t>
       </w:r>
       <w:r>
         <w:rPr>
@@ -14142,7 +14389,7 @@
         <w:t xml:space="preserve"> </w:t>
       </w:r>
       <w:r>
-        <w:t xml:space="preserve">               </w:t>
+        <w:t xml:space="preserve">           </w:t>
       </w:r>
       <w:r>
         <w:rPr>
@@ -14169,6 +14416,12 @@
         <w:tab/>
       </w:r>
       <w:r>
+        <w:rPr>
+          <w:rFonts w:hint="eastAsia"/>
+        </w:rPr>
+        <w:t>最邻近法</w:t>
+      </w:r>
+      <w:r>
         <w:tab/>
       </w:r>
       <w:r>
@@ -14178,17 +14431,13 @@
         <w:tab/>
       </w:r>
       <w:r>
-        <w:tab/>
-      </w:r>
-      <w:r>
-        <w:tab/>
-      </w:r>
-      <w:r>
-        <w:tab/>
-      </w:r>
-      <w:r>
-        <w:tab/>
-        <w:t xml:space="preserve">  </w:t>
+        <w:t xml:space="preserve">    </w:t>
+      </w:r>
+      <w:r>
+        <w:t xml:space="preserve"> </w:t>
+      </w:r>
+      <w:r>
+        <w:t xml:space="preserve">     </w:t>
       </w:r>
       <w:r>
         <w:rPr>
@@ -14210,6 +14459,15 @@
       </w:r>
       <w:r>
         <w:t>7</w:t>
+      </w:r>
+      <w:r>
+        <w:t xml:space="preserve"> </w:t>
+      </w:r>
+      <w:r>
+        <w:rPr>
+          <w:rFonts w:hint="eastAsia"/>
+        </w:rPr>
+        <w:t>双线性插值法</w:t>
       </w:r>
     </w:p>
     <w:p>
@@ -14241,6 +14499,12 @@
         <w:rPr>
           <w:rFonts w:hint="eastAsia"/>
         </w:rPr>
+        <w:t>展示的</w:t>
+      </w:r>
+      <w:r>
+        <w:rPr>
+          <w:rFonts w:hint="eastAsia"/>
+        </w:rPr>
         <w:t>是采用最邻近法生</w:t>
       </w:r>
       <w:r>
@@ -14277,7 +14541,19 @@
         <w:rPr>
           <w:rFonts w:hint="eastAsia"/>
         </w:rPr>
-        <w:t>可见猫的眼睛以及胡子处渐变效果较差，过渡生硬</w:t>
+        <w:t>可见</w:t>
+      </w:r>
+      <w:r>
+        <w:rPr>
+          <w:rFonts w:hint="eastAsia"/>
+        </w:rPr>
+        <w:t>红框</w:t>
+      </w:r>
+      <w:r>
+        <w:rPr>
+          <w:rFonts w:hint="eastAsia"/>
+        </w:rPr>
+        <w:t>处渐变效果较差，过渡生硬</w:t>
       </w:r>
       <w:r>
         <w:rPr>
@@ -14301,7 +14577,16 @@
         <w:rPr>
           <w:rFonts w:hint="eastAsia"/>
         </w:rPr>
-        <w:t>的图像4-</w:t>
+        <w:t>的图像</w:t>
+      </w:r>
+      <w:r>
+        <w:t>5</w:t>
+      </w:r>
+      <w:r>
+        <w:rPr>
+          <w:rFonts w:hint="eastAsia"/>
+        </w:rPr>
+        <w:t>-</w:t>
       </w:r>
       <w:r>
         <w:t>7</w:t>
@@ -14316,7 +14601,7 @@
         <w:rPr>
           <w:rFonts w:hint="eastAsia"/>
         </w:rPr>
-        <w:t>同样</w:t>
+        <w:t>对应</w:t>
       </w:r>
       <w:r>
         <w:rPr>
@@ -14397,19 +14682,7 @@
         <w:rPr>
           <w:rFonts w:hint="eastAsia"/>
         </w:rPr>
-        <w:t>，而后向</w:t>
-      </w:r>
-      <w:r>
-        <w:rPr>
-          <w:rFonts w:hint="eastAsia"/>
-        </w:rPr>
-        <w:t>映射法</w:t>
-      </w:r>
-      <w:r>
-        <w:rPr>
-          <w:rFonts w:hint="eastAsia"/>
-        </w:rPr>
-        <w:t>则无此问题。</w:t>
+        <w:t>。</w:t>
       </w:r>
     </w:p>
     <w:p>
@@ -14425,7 +14698,19 @@
         <w:rPr>
           <w:rFonts w:hint="eastAsia"/>
         </w:rPr>
-        <w:t>后向映射法包括最邻近法、双线性插值法、</w:t>
+        <w:t>后向映射法</w:t>
+      </w:r>
+      <w:r>
+        <w:rPr>
+          <w:rFonts w:hint="eastAsia"/>
+        </w:rPr>
+        <w:t>中常见的算法</w:t>
+      </w:r>
+      <w:r>
+        <w:rPr>
+          <w:rFonts w:hint="eastAsia"/>
+        </w:rPr>
+        <w:t>包括最邻近法、双线性插值法、</w:t>
       </w:r>
       <w:r>
         <w:t>双三次插值</w:t>
@@ -14453,7 +14738,22 @@
         <w:t>最近邻法</w:t>
       </w:r>
       <w:r>
-        <w:t>(Nearest Interpolation)：计算速度最快，但</w:t>
+        <w:t>(Nearest Interpolation)</w:t>
+      </w:r>
+      <w:r>
+        <w:rPr>
+          <w:rFonts w:hint="eastAsia"/>
+        </w:rPr>
+        <w:t>的评价</w:t>
+      </w:r>
+      <w:r>
+        <w:t>：计算速度最快，但</w:t>
+      </w:r>
+      <w:r>
+        <w:rPr>
+          <w:rFonts w:hint="eastAsia"/>
+        </w:rPr>
+        <w:t>在图像细节中</w:t>
       </w:r>
       <w:r>
         <w:rPr>
@@ -14462,7 +14762,22 @@
         <w:t>显示</w:t>
       </w:r>
       <w:r>
-        <w:t>效果最差。</w:t>
+        <w:rPr>
+          <w:rFonts w:hint="eastAsia"/>
+        </w:rPr>
+        <w:t>的</w:t>
+      </w:r>
+      <w:r>
+        <w:t>效果</w:t>
+      </w:r>
+      <w:r>
+        <w:rPr>
+          <w:rFonts w:hint="eastAsia"/>
+        </w:rPr>
+        <w:t>比较差</w:t>
+      </w:r>
+      <w:r>
+        <w:t>。</w:t>
       </w:r>
     </w:p>
     <w:p>
@@ -14484,34 +14799,22 @@
         <w:t>线性</w:t>
       </w:r>
       <w:r>
-        <w:t>插值(Bilinear Interpolation)：双线性插值是用原图像中</w:t>
-      </w:r>
-      <w:r>
-        <w:rPr>
-          <w:rFonts w:hint="eastAsia"/>
-        </w:rPr>
-        <w:t>四</w:t>
-      </w:r>
-      <w:r>
-        <w:t>个点计算</w:t>
-      </w:r>
-      <w:r>
-        <w:rPr>
-          <w:rFonts w:hint="eastAsia"/>
-        </w:rPr>
-        <w:t>出</w:t>
-      </w:r>
-      <w:r>
-        <w:t>新图像中</w:t>
-      </w:r>
-      <w:r>
-        <w:rPr>
-          <w:rFonts w:hint="eastAsia"/>
-        </w:rPr>
-        <w:t>一</w:t>
-      </w:r>
-      <w:r>
-        <w:t>个点，</w:t>
+        <w:t>插值(Bilinear Interpolation)</w:t>
+      </w:r>
+      <w:r>
+        <w:rPr>
+          <w:rFonts w:hint="eastAsia"/>
+        </w:rPr>
+        <w:t>评价</w:t>
+      </w:r>
+      <w:r>
+        <w:t>：双线性插值</w:t>
+      </w:r>
+      <w:r>
+        <w:rPr>
+          <w:rFonts w:hint="eastAsia"/>
+        </w:rPr>
+        <w:t>算法</w:t>
       </w:r>
       <w:r>
         <w:rPr>
@@ -17680,7 +17983,7 @@
 </file>
 
 <file path=customXml/itemProps1.xml><?xml version="1.0" encoding="utf-8"?>
-<ds:datastoreItem xmlns:ds="http://schemas.openxmlformats.org/officeDocument/2006/customXml" ds:itemID="{24EB6421-5D38-409D-B8E7-5FBEC2B23372}">
+<ds:datastoreItem xmlns:ds="http://schemas.openxmlformats.org/officeDocument/2006/customXml" ds:itemID="{B777932C-C7EB-4E99-BD8B-4C0099931729}">
   <ds:schemaRefs>
     <ds:schemaRef ds:uri="http://schemas.openxmlformats.org/officeDocument/2006/bibliography"/>
   </ds:schemaRefs>
